--- a/Petrasc_Mihai/CURS/TEMA1/Tema1-Petrasc Mihai-Valentin.docx
+++ b/Petrasc_Mihai/CURS/TEMA1/Tema1-Petrasc Mihai-Valentin.docx
@@ -1097,34 +1097,8 @@
         </w:rPr>
         <w:t xml:space="preserve"> </w:t>
       </w:r>
-      <w:proofErr w:type="spellStart"/>
-      <w:r>
-        <w:rPr>
-          <w:rFonts w:ascii="Arial" w:hAnsi="Arial" w:cs="Arial"/>
-        </w:rPr>
-        <w:t>sau</w:t>
-      </w:r>
-      <w:proofErr w:type="spellEnd"/>
-      <w:r>
-        <w:rPr>
-          <w:rFonts w:ascii="Arial" w:hAnsi="Arial" w:cs="Arial"/>
-        </w:rPr>
-        <w:t xml:space="preserve"> cu </w:t>
-      </w:r>
-      <w:proofErr w:type="spellStart"/>
-      <w:r>
-        <w:rPr>
-          <w:rFonts w:ascii="Arial" w:hAnsi="Arial" w:cs="Arial"/>
-        </w:rPr>
-        <w:t>ajutorul</w:t>
-      </w:r>
-      <w:proofErr w:type="spellEnd"/>
-      <w:r>
-        <w:rPr>
-          <w:rFonts w:ascii="Arial" w:hAnsi="Arial" w:cs="Arial"/>
-        </w:rPr>
-        <w:t xml:space="preserve"> Android Studio</w:t>
-      </w:r>
+      <w:bookmarkStart w:id="0" w:name="_GoBack"/>
+      <w:bookmarkEnd w:id="0"/>
     </w:p>
     <w:p>
       <w:pPr>
@@ -9150,8 +9124,6 @@
     <w:r>
       <w:t xml:space="preserve"> 2.2</w:t>
     </w:r>
-    <w:bookmarkStart w:id="0" w:name="_GoBack"/>
-    <w:bookmarkEnd w:id="0"/>
   </w:p>
 </w:ftr>
 </file>
